--- a/5Semestre/engenhariaSoftware/Resumo_cap2.docx
+++ b/5Semestre/engenhariaSoftware/Resumo_cap2.docx
@@ -19,16 +19,7 @@
           <w:color w:val="7030A0"/>
           <w:sz w:val="28"/>
         </w:rPr>
-        <w:t xml:space="preserve">Engenharia de Software -  Cap. </w:t>
-      </w:r>
-      <w:r>
-        <w:rPr>
-          <w:rFonts w:ascii="Arial" w:hAnsi="Arial" w:cs="Arial"/>
-          <w:b/>
-          <w:color w:val="7030A0"/>
-          <w:sz w:val="28"/>
-        </w:rPr>
-        <w:t>2</w:t>
+        <w:t>Engenharia de Software -  Cap. 2</w:t>
       </w:r>
     </w:p>
     <w:p>
@@ -297,7 +288,16 @@
           <w:rFonts w:ascii="Arial" w:hAnsi="Arial" w:cs="Arial"/>
           <w:color w:val="7030A0"/>
         </w:rPr>
-        <w:t>O estágio seguinte só pode ser iniciado se o anterior não foi concluído.</w:t>
+        <w:t xml:space="preserve">O estágio seguinte só pode ser iniciado se o anterior </w:t>
+      </w:r>
+      <w:bookmarkStart w:id="0" w:name="_GoBack"/>
+      <w:bookmarkEnd w:id="0"/>
+      <w:r>
+        <w:rPr>
+          <w:rFonts w:ascii="Arial" w:hAnsi="Arial" w:cs="Arial"/>
+          <w:color w:val="7030A0"/>
+        </w:rPr>
+        <w:t>foi concluído.</w:t>
       </w:r>
     </w:p>
     <w:p>
@@ -1574,8 +1574,6 @@
         </w:rPr>
         <w:t>) dessas fases.</w:t>
       </w:r>
-      <w:bookmarkStart w:id="0" w:name="_GoBack"/>
-      <w:bookmarkEnd w:id="0"/>
     </w:p>
     <w:sectPr>
       <w:pgSz w:w="11906" w:h="16838"/>

--- a/5Semestre/engenhariaSoftware/Resumo_cap2.docx
+++ b/5Semestre/engenhariaSoftware/Resumo_cap2.docx
@@ -288,16 +288,7 @@
           <w:rFonts w:ascii="Arial" w:hAnsi="Arial" w:cs="Arial"/>
           <w:color w:val="7030A0"/>
         </w:rPr>
-        <w:t xml:space="preserve">O estágio seguinte só pode ser iniciado se o anterior </w:t>
-      </w:r>
-      <w:bookmarkStart w:id="0" w:name="_GoBack"/>
-      <w:bookmarkEnd w:id="0"/>
-      <w:r>
-        <w:rPr>
-          <w:rFonts w:ascii="Arial" w:hAnsi="Arial" w:cs="Arial"/>
-          <w:color w:val="7030A0"/>
-        </w:rPr>
-        <w:t>foi concluído.</w:t>
+        <w:t>O estágio seguinte só pode ser iniciado se o anterior foi concluído.</w:t>
       </w:r>
     </w:p>
     <w:p>
@@ -371,6 +362,12 @@
         </w:rPr>
         <w:t>, detalhes e restrições do sistema</w:t>
       </w:r>
+      <w:r>
+        <w:rPr>
+          <w:rFonts w:ascii="Arial" w:hAnsi="Arial" w:cs="Arial"/>
+        </w:rPr>
+        <w:t>.</w:t>
+      </w:r>
     </w:p>
     <w:p>
       <w:pPr>
@@ -1116,6 +1113,15 @@
     <w:p>
       <w:pPr>
         <w:pStyle w:val="PargrafodaLista"/>
+        <w:jc w:val="both"/>
+        <w:rPr>
+          <w:rFonts w:ascii="Arial" w:hAnsi="Arial" w:cs="Arial"/>
+        </w:rPr>
+      </w:pPr>
+    </w:p>
+    <w:p>
+      <w:pPr>
+        <w:pStyle w:val="PargrafodaLista"/>
         <w:numPr>
           <w:ilvl w:val="0"/>
           <w:numId w:val="1"/>
@@ -1133,6 +1139,7 @@
           <w:b/>
           <w:sz w:val="24"/>
         </w:rPr>
+        <w:lastRenderedPageBreak/>
         <w:t>Projeto e implementação de software</w:t>
       </w:r>
     </w:p>
@@ -1275,7 +1282,19 @@
         <w:rPr>
           <w:rFonts w:ascii="Arial" w:hAnsi="Arial" w:cs="Arial"/>
         </w:rPr>
-        <w:t>Teste de programa, em que o sistema é executado com dados de testes simulados é a principal técnica de validação.</w:t>
+        <w:t>A principal técnica de validação é o t</w:t>
+      </w:r>
+      <w:r>
+        <w:rPr>
+          <w:rFonts w:ascii="Arial" w:hAnsi="Arial" w:cs="Arial"/>
+        </w:rPr>
+        <w:t xml:space="preserve">este de programa, em que o sistema é executado com dados de testes </w:t>
+      </w:r>
+      <w:r>
+        <w:rPr>
+          <w:rFonts w:ascii="Arial" w:hAnsi="Arial" w:cs="Arial"/>
+        </w:rPr>
+        <w:t>simulados.</w:t>
       </w:r>
     </w:p>
     <w:p>
@@ -1333,22 +1352,36 @@
         <w:rPr>
           <w:rFonts w:ascii="Arial" w:hAnsi="Arial" w:cs="Arial"/>
         </w:rPr>
-        <w:t>É um processo que ocorre para atender às novas necessidades do cliente, sendo assim, é efetuada alterações no software já existente.</w:t>
-      </w:r>
-    </w:p>
-    <w:p>
-      <w:pPr>
-        <w:pStyle w:val="PargrafodaLista"/>
-        <w:jc w:val="both"/>
-        <w:rPr>
-          <w:rFonts w:ascii="Arial" w:hAnsi="Arial" w:cs="Arial"/>
-        </w:rPr>
-      </w:pPr>
-    </w:p>
-    <w:p>
-      <w:pPr>
-        <w:pStyle w:val="PargrafodaLista"/>
-        <w:jc w:val="both"/>
+        <w:t>É um processo que ocorre para atender às novas necessidades do cliente, sendo assim, é efe</w:t>
+      </w:r>
+      <w:r>
+        <w:rPr>
+          <w:rFonts w:ascii="Arial" w:hAnsi="Arial" w:cs="Arial"/>
+        </w:rPr>
+        <w:t xml:space="preserve">tuada alterações no software </w:t>
+      </w:r>
+      <w:bookmarkStart w:id="0" w:name="_GoBack"/>
+      <w:bookmarkEnd w:id="0"/>
+      <w:r>
+        <w:rPr>
+          <w:rFonts w:ascii="Arial" w:hAnsi="Arial" w:cs="Arial"/>
+        </w:rPr>
+        <w:t>existente.</w:t>
+      </w:r>
+    </w:p>
+    <w:p>
+      <w:pPr>
+        <w:pStyle w:val="PargrafodaLista"/>
+        <w:jc w:val="both"/>
+        <w:rPr>
+          <w:rFonts w:ascii="Arial" w:hAnsi="Arial" w:cs="Arial"/>
+        </w:rPr>
+      </w:pPr>
+    </w:p>
+    <w:p>
+      <w:pPr>
+        <w:pStyle w:val="PargrafodaLista"/>
+        <w:jc w:val="center"/>
         <w:rPr>
           <w:rFonts w:ascii="Arial" w:hAnsi="Arial" w:cs="Arial"/>
           <w:b/>
@@ -1367,7 +1400,7 @@
     <w:p>
       <w:pPr>
         <w:pStyle w:val="PargrafodaLista"/>
-        <w:jc w:val="both"/>
+        <w:jc w:val="center"/>
         <w:rPr>
           <w:rFonts w:ascii="Arial" w:hAnsi="Arial" w:cs="Arial"/>
           <w:b/>
